--- a/Hardware/ThermalControl circuit.docx
+++ b/Hardware/ThermalControl circuit.docx
@@ -30,7 +30,19 @@
         <w:t xml:space="preserve"> of the </w:t>
       </w:r>
       <w:r>
-        <w:t>Water Quality Monitoring device</w:t>
+        <w:t xml:space="preserve">Water Quality Monitoring </w:t>
+      </w:r>
+      <w:r>
+        <w:t>(</w:t>
+      </w:r>
+      <w:r>
+        <w:t>Rastaban</w:t>
+      </w:r>
+      <w:r>
+        <w:t xml:space="preserve">) </w:t>
+      </w:r>
+      <w:r>
+        <w:t>device</w:t>
       </w:r>
       <w:r>
         <w:t xml:space="preserve"> </w:t>
@@ -99,6 +111,9 @@
     </w:p>
     <w:p>
       <w:r>
+        <w:rPr>
+          <w:noProof/>
+        </w:rPr>
         <w:drawing>
           <wp:anchor distT="0" distB="0" distL="114300" distR="114300" simplePos="0" relativeHeight="251658240" behindDoc="0" locked="0" layoutInCell="1" allowOverlap="1" wp14:anchorId="3C1ED848" wp14:editId="7907B680">
             <wp:simplePos x="0" y="0"/>
@@ -292,35 +307,7 @@
         <w:rPr>
           <w:bCs/>
         </w:rPr>
-        <w:t xml:space="preserve">For the </w:t>
-      </w:r>
-      <w:proofErr w:type="spellStart"/>
-      <w:r>
-        <w:rPr>
-          <w:bCs/>
-        </w:rPr>
-        <w:t>peltier</w:t>
-      </w:r>
-      <w:proofErr w:type="spellEnd"/>
-      <w:r>
-        <w:rPr>
-          <w:bCs/>
-        </w:rPr>
-        <w:t xml:space="preserve"> module we used a H-bridge since the </w:t>
-      </w:r>
-      <w:proofErr w:type="spellStart"/>
-      <w:r>
-        <w:rPr>
-          <w:bCs/>
-        </w:rPr>
-        <w:t>peltier</w:t>
-      </w:r>
-      <w:proofErr w:type="spellEnd"/>
-      <w:r>
-        <w:rPr>
-          <w:bCs/>
-        </w:rPr>
-        <w:t xml:space="preserve"> module can cool or heat the same side when current is reversed.</w:t>
+        <w:t>For the peltier module we used a H-bridge since the peltier module can cool or heat the same side when current is reversed.</w:t>
       </w:r>
       <w:r>
         <w:rPr>
